--- a/mexmiart03_act3_grupal.docx
+++ b/mexmiart03_act3_grupal.docx
@@ -1,6 +1,6 @@
 
 <file path=word/document.xml><?xml version="1.0" encoding="utf-8"?>
-<w:document xmlns:wpc="http://schemas.microsoft.com/office/word/2010/wordprocessingCanvas" xmlns:cx="http://schemas.microsoft.com/office/drawing/2014/chartex" xmlns:cx1="http://schemas.microsoft.com/office/drawing/2015/9/8/chartex" xmlns:cx2="http://schemas.microsoft.com/office/drawing/2015/10/21/chartex" xmlns:cx3="http://schemas.microsoft.com/office/drawing/2016/5/9/chartex" xmlns:cx4="http://schemas.microsoft.com/office/drawing/2016/5/10/chartex" xmlns:cx5="http://schemas.microsoft.com/office/drawing/2016/5/11/chartex" xmlns:cx6="http://schemas.microsoft.com/office/drawing/2016/5/12/chartex" xmlns:cx7="http://schemas.microsoft.com/office/drawing/2016/5/13/chartex" xmlns:cx8="http://schemas.microsoft.com/office/drawing/2016/5/14/chartex" xmlns:mc="http://schemas.openxmlformats.org/markup-compatibility/2006" xmlns:aink="http://schemas.microsoft.com/office/drawing/2016/ink" xmlns:am3d="http://schemas.microsoft.com/office/drawing/2017/model3d" xmlns:o="urn:schemas-microsoft-com:office:office" xmlns:oel="http://schemas.microsoft.com/office/2019/extlst" xmlns:r="http://schemas.openxmlformats.org/officeDocument/2006/relationships" xmlns:m="http://schemas.openxmlformats.org/officeDocument/2006/math" xmlns:v="urn:schemas-microsoft-com:vml" xmlns:wp14="http://schemas.microsoft.com/office/word/2010/wordprocessingDrawing" xmlns:wp="http://schemas.openxmlformats.org/drawingml/2006/wordprocessingDrawing" xmlns:w10="urn:schemas-microsoft-com:office:word" xmlns:w="http://schemas.openxmlformats.org/wordprocessingml/2006/main" xmlns:w14="http://schemas.microsoft.com/office/word/2010/wordml" xmlns:w15="http://schemas.microsoft.com/office/word/2012/wordml" xmlns:w16cex="http://schemas.microsoft.com/office/word/2018/wordml/cex" xmlns:w16cid="http://schemas.microsoft.com/office/word/2016/wordml/cid" xmlns:w16="http://schemas.microsoft.com/office/word/2018/wordml" xmlns:w16du="http://schemas.microsoft.com/office/word/2023/wordml/word16du" xmlns:w16sdtdh="http://schemas.microsoft.com/office/word/2020/wordml/sdtdatahash" xmlns:w16se="http://schemas.microsoft.com/office/word/2015/wordml/symex" xmlns:wpg="http://schemas.microsoft.com/office/word/2010/wordprocessingGroup" xmlns:wpi="http://schemas.microsoft.com/office/word/2010/wordprocessingInk" xmlns:wne="http://schemas.microsoft.com/office/word/2006/wordml" xmlns:wps="http://schemas.microsoft.com/office/word/2010/wordprocessingShape" mc:Ignorable="w14 w15 w16se w16cid w16 w16cex w16sdtdh wp14">
+<w:document xmlns:wpc="http://schemas.microsoft.com/office/word/2010/wordprocessingCanvas" xmlns:cx="http://schemas.microsoft.com/office/drawing/2014/chartex" xmlns:cx1="http://schemas.microsoft.com/office/drawing/2015/9/8/chartex" xmlns:cx2="http://schemas.microsoft.com/office/drawing/2015/10/21/chartex" xmlns:cx3="http://schemas.microsoft.com/office/drawing/2016/5/9/chartex" xmlns:cx4="http://schemas.microsoft.com/office/drawing/2016/5/10/chartex" xmlns:cx5="http://schemas.microsoft.com/office/drawing/2016/5/11/chartex" xmlns:cx6="http://schemas.microsoft.com/office/drawing/2016/5/12/chartex" xmlns:cx7="http://schemas.microsoft.com/office/drawing/2016/5/13/chartex" xmlns:cx8="http://schemas.microsoft.com/office/drawing/2016/5/14/chartex" xmlns:mc="http://schemas.openxmlformats.org/markup-compatibility/2006" xmlns:aink="http://schemas.microsoft.com/office/drawing/2016/ink" xmlns:am3d="http://schemas.microsoft.com/office/drawing/2017/model3d" xmlns:o="urn:schemas-microsoft-com:office:office" xmlns:oel="http://schemas.microsoft.com/office/2019/extlst" xmlns:r="http://schemas.openxmlformats.org/officeDocument/2006/relationships" xmlns:m="http://schemas.openxmlformats.org/officeDocument/2006/math" xmlns:v="urn:schemas-microsoft-com:vml" xmlns:wp14="http://schemas.microsoft.com/office/word/2010/wordprocessingDrawing" xmlns:wp="http://schemas.openxmlformats.org/drawingml/2006/wordprocessingDrawing" xmlns:w10="urn:schemas-microsoft-com:office:word" xmlns:w="http://schemas.openxmlformats.org/wordprocessingml/2006/main" xmlns:w14="http://schemas.microsoft.com/office/word/2010/wordml" xmlns:w15="http://schemas.microsoft.com/office/word/2012/wordml" xmlns:w16cex="http://schemas.microsoft.com/office/word/2018/wordml/cex" xmlns:w16cid="http://schemas.microsoft.com/office/word/2016/wordml/cid" xmlns:w16="http://schemas.microsoft.com/office/word/2018/wordml" xmlns:w16sdtdh="http://schemas.microsoft.com/office/word/2020/wordml/sdtdatahash" xmlns:w16se="http://schemas.microsoft.com/office/word/2015/wordml/symex" xmlns:wpg="http://schemas.microsoft.com/office/word/2010/wordprocessingGroup" xmlns:wpi="http://schemas.microsoft.com/office/word/2010/wordprocessingInk" xmlns:wne="http://schemas.microsoft.com/office/word/2006/wordml" xmlns:wps="http://schemas.microsoft.com/office/word/2010/wordprocessingShape" mc:Ignorable="w14 w15 w16se w16cid w16 w16cex w16sdtdh wp14">
   <w:body>
     <w:p/>
     <w:p>
@@ -54,6 +54,7 @@
       <w:r>
         <w:t xml:space="preserve"> en práctica la aplicación de los algoritmos de detección de anomalías u </w:t>
       </w:r>
+      <w:proofErr w:type="spellStart"/>
       <w:r>
         <w:rPr>
           <w:i/>
@@ -61,6 +62,7 @@
         </w:rPr>
         <w:t>outliers</w:t>
       </w:r>
+      <w:proofErr w:type="spellEnd"/>
       <w:r>
         <w:t xml:space="preserve"> y las técnicas de agrupamiento. El objetivo es detectar anomalías, generar y analizar agrupaciones aplicando algoritmos de aprendizaje máquina, con el fin de elegir el mejor método para el conjunto de datos dado. Debe detallar los pasos que hay que realizar para </w:t>
       </w:r>
@@ -90,19 +92,29 @@
     <w:p>
       <w:pPr>
         <w:pStyle w:val="Cuadroenlace"/>
-      </w:pPr>
-      <w:r>
+        <w:rPr>
+          <w:lang w:val="en-US"/>
+        </w:rPr>
+      </w:pPr>
+      <w:r>
+        <w:rPr>
+          <w:lang w:val="en-US"/>
+        </w:rPr>
         <w:t xml:space="preserve">CTG.csv: </w:t>
       </w:r>
       <w:hyperlink r:id="rId11" w:history="1">
         <w:r>
           <w:rPr>
-            <w:rStyle w:val="Hipervnculo"/>
+            <w:rStyle w:val="Hyperlink"/>
+            <w:lang w:val="en-US"/>
           </w:rPr>
           <w:t>https://www.kaggle.com/akshat0007/cardiotocology/data?select=CTG.csv</w:t>
         </w:r>
       </w:hyperlink>
       <w:r>
+        <w:rPr>
+          <w:lang w:val="en-US"/>
+        </w:rPr>
         <w:t xml:space="preserve"> </w:t>
       </w:r>
     </w:p>
@@ -110,6 +122,9 @@
       <w:pPr>
         <w:spacing w:after="160" w:line="259" w:lineRule="auto"/>
         <w:jc w:val="left"/>
+        <w:rPr>
+          <w:lang w:val="en-US"/>
+        </w:rPr>
       </w:pPr>
     </w:p>
     <w:p>
@@ -131,14 +146,26 @@
         <w:pStyle w:val="Vietasegundonivel"/>
       </w:pPr>
       <w:r>
-        <w:t>De las variables numéricas, hallar datos estadísticos.</w:t>
+        <w:rPr>
+          <w:highlight w:val="yellow"/>
+        </w:rPr>
+        <w:t>De las variables numéricas, hallar datos estadísticos</w:t>
+      </w:r>
+      <w:r>
+        <w:t>.</w:t>
       </w:r>
     </w:p>
     <w:p>
       <w:pPr>
         <w:pStyle w:val="Vietasegundonivel"/>
-      </w:pPr>
-      <w:r>
+        <w:rPr>
+          <w:highlight w:val="yellow"/>
+        </w:rPr>
+      </w:pPr>
+      <w:r>
+        <w:rPr>
+          <w:highlight w:val="yellow"/>
+        </w:rPr>
         <w:t xml:space="preserve">De las variables categóricas, listar las diferentes categorías y hallar la frecuencia de cada una de ellas. </w:t>
       </w:r>
     </w:p>
@@ -147,7 +174,13 @@
         <w:pStyle w:val="Vietasegundonivel"/>
       </w:pPr>
       <w:r>
-        <w:t xml:space="preserve">Crear matriz de correlaciones existentes entre las variables numéricas del conjunto de datos, analizar los resultados. </w:t>
+        <w:rPr>
+          <w:highlight w:val="yellow"/>
+        </w:rPr>
+        <w:t>Crear matriz de correlaciones existentes entre las variables numéricas del conjunto de datos, analizar los resultados</w:t>
+      </w:r>
+      <w:r>
+        <w:t xml:space="preserve">. </w:t>
       </w:r>
     </w:p>
     <w:p/>
@@ -156,25 +189,43 @@
         <w:pStyle w:val="Vietaprimernivel"/>
       </w:pPr>
       <w:r>
+        <w:rPr>
+          <w:highlight w:val="yellow"/>
+        </w:rPr>
         <w:t xml:space="preserve">Tratamiento de </w:t>
       </w:r>
+      <w:proofErr w:type="spellStart"/>
       <w:r>
         <w:rPr>
           <w:i/>
           <w:iCs/>
+          <w:highlight w:val="yellow"/>
         </w:rPr>
         <w:t>missing</w:t>
       </w:r>
-      <w:r>
-        <w:t xml:space="preserve">. Si existen valores faltantes, decidir si eliminar los registros, llenarlos con valores como la media, la mediana o la moda y justifique su respuesta. </w:t>
+      <w:proofErr w:type="spellEnd"/>
+      <w:r>
+        <w:rPr>
+          <w:highlight w:val="yellow"/>
+        </w:rPr>
+        <w:t>. Si existen valores faltantes, decidir si eliminar los registros, llenarlos con valores como la media, la mediana o la moda y justifique su respuesta</w:t>
+      </w:r>
+      <w:r>
+        <w:t xml:space="preserve">. </w:t>
       </w:r>
     </w:p>
     <w:p/>
     <w:p>
       <w:pPr>
         <w:pStyle w:val="Vietaprimernivel"/>
-      </w:pPr>
-      <w:r>
+        <w:rPr>
+          <w:highlight w:val="yellow"/>
+        </w:rPr>
+      </w:pPr>
+      <w:r>
+        <w:rPr>
+          <w:highlight w:val="yellow"/>
+        </w:rPr>
         <w:t xml:space="preserve">Aplicar una técnica de detección de anomalías y explicar los resultados obtenidos. </w:t>
       </w:r>
     </w:p>
@@ -288,7 +339,7 @@
 </file>
 
 <file path=word/endnotes.xml><?xml version="1.0" encoding="utf-8"?>
-<w:endnotes xmlns:wpc="http://schemas.microsoft.com/office/word/2010/wordprocessingCanvas" xmlns:cx="http://schemas.microsoft.com/office/drawing/2014/chartex" xmlns:cx1="http://schemas.microsoft.com/office/drawing/2015/9/8/chartex" xmlns:cx2="http://schemas.microsoft.com/office/drawing/2015/10/21/chartex" xmlns:cx3="http://schemas.microsoft.com/office/drawing/2016/5/9/chartex" xmlns:cx4="http://schemas.microsoft.com/office/drawing/2016/5/10/chartex" xmlns:cx5="http://schemas.microsoft.com/office/drawing/2016/5/11/chartex" xmlns:cx6="http://schemas.microsoft.com/office/drawing/2016/5/12/chartex" xmlns:cx7="http://schemas.microsoft.com/office/drawing/2016/5/13/chartex" xmlns:cx8="http://schemas.microsoft.com/office/drawing/2016/5/14/chartex" xmlns:mc="http://schemas.openxmlformats.org/markup-compatibility/2006" xmlns:aink="http://schemas.microsoft.com/office/drawing/2016/ink" xmlns:am3d="http://schemas.microsoft.com/office/drawing/2017/model3d" xmlns:o="urn:schemas-microsoft-com:office:office" xmlns:oel="http://schemas.microsoft.com/office/2019/extlst" xmlns:r="http://schemas.openxmlformats.org/officeDocument/2006/relationships" xmlns:m="http://schemas.openxmlformats.org/officeDocument/2006/math" xmlns:v="urn:schemas-microsoft-com:vml" xmlns:wp14="http://schemas.microsoft.com/office/word/2010/wordprocessingDrawing" xmlns:wp="http://schemas.openxmlformats.org/drawingml/2006/wordprocessingDrawing" xmlns:w10="urn:schemas-microsoft-com:office:word" xmlns:w="http://schemas.openxmlformats.org/wordprocessingml/2006/main" xmlns:w14="http://schemas.microsoft.com/office/word/2010/wordml" xmlns:w15="http://schemas.microsoft.com/office/word/2012/wordml" xmlns:w16cex="http://schemas.microsoft.com/office/word/2018/wordml/cex" xmlns:w16cid="http://schemas.microsoft.com/office/word/2016/wordml/cid" xmlns:w16="http://schemas.microsoft.com/office/word/2018/wordml" xmlns:w16du="http://schemas.microsoft.com/office/word/2023/wordml/word16du" xmlns:w16sdtdh="http://schemas.microsoft.com/office/word/2020/wordml/sdtdatahash" xmlns:w16se="http://schemas.microsoft.com/office/word/2015/wordml/symex" xmlns:wpg="http://schemas.microsoft.com/office/word/2010/wordprocessingGroup" xmlns:wpi="http://schemas.microsoft.com/office/word/2010/wordprocessingInk" xmlns:wne="http://schemas.microsoft.com/office/word/2006/wordml" xmlns:wps="http://schemas.microsoft.com/office/word/2010/wordprocessingShape" mc:Ignorable="w14 w15 w16se w16cid w16 w16cex w16sdtdh wp14">
+<w:endnotes xmlns:wpc="http://schemas.microsoft.com/office/word/2010/wordprocessingCanvas" xmlns:cx="http://schemas.microsoft.com/office/drawing/2014/chartex" xmlns:cx1="http://schemas.microsoft.com/office/drawing/2015/9/8/chartex" xmlns:cx2="http://schemas.microsoft.com/office/drawing/2015/10/21/chartex" xmlns:cx3="http://schemas.microsoft.com/office/drawing/2016/5/9/chartex" xmlns:cx4="http://schemas.microsoft.com/office/drawing/2016/5/10/chartex" xmlns:cx5="http://schemas.microsoft.com/office/drawing/2016/5/11/chartex" xmlns:cx6="http://schemas.microsoft.com/office/drawing/2016/5/12/chartex" xmlns:cx7="http://schemas.microsoft.com/office/drawing/2016/5/13/chartex" xmlns:cx8="http://schemas.microsoft.com/office/drawing/2016/5/14/chartex" xmlns:mc="http://schemas.openxmlformats.org/markup-compatibility/2006" xmlns:aink="http://schemas.microsoft.com/office/drawing/2016/ink" xmlns:am3d="http://schemas.microsoft.com/office/drawing/2017/model3d" xmlns:o="urn:schemas-microsoft-com:office:office" xmlns:oel="http://schemas.microsoft.com/office/2019/extlst" xmlns:r="http://schemas.openxmlformats.org/officeDocument/2006/relationships" xmlns:m="http://schemas.openxmlformats.org/officeDocument/2006/math" xmlns:v="urn:schemas-microsoft-com:vml" xmlns:wp14="http://schemas.microsoft.com/office/word/2010/wordprocessingDrawing" xmlns:wp="http://schemas.openxmlformats.org/drawingml/2006/wordprocessingDrawing" xmlns:w10="urn:schemas-microsoft-com:office:word" xmlns:w="http://schemas.openxmlformats.org/wordprocessingml/2006/main" xmlns:w14="http://schemas.microsoft.com/office/word/2010/wordml" xmlns:w15="http://schemas.microsoft.com/office/word/2012/wordml" xmlns:w16cex="http://schemas.microsoft.com/office/word/2018/wordml/cex" xmlns:w16cid="http://schemas.microsoft.com/office/word/2016/wordml/cid" xmlns:w16="http://schemas.microsoft.com/office/word/2018/wordml" xmlns:w16sdtdh="http://schemas.microsoft.com/office/word/2020/wordml/sdtdatahash" xmlns:w16se="http://schemas.microsoft.com/office/word/2015/wordml/symex" xmlns:wpg="http://schemas.microsoft.com/office/word/2010/wordprocessingGroup" xmlns:wpi="http://schemas.microsoft.com/office/word/2010/wordprocessingInk" xmlns:wne="http://schemas.microsoft.com/office/word/2006/wordml" xmlns:wps="http://schemas.microsoft.com/office/word/2010/wordprocessingShape" mc:Ignorable="w14 w15 w16se w16cid w16 w16cex w16sdtdh wp14">
   <w:endnote w:type="separator" w:id="-1">
     <w:p>
       <w:pPr>
@@ -313,7 +364,7 @@
 </file>
 
 <file path=word/footer1.xml><?xml version="1.0" encoding="utf-8"?>
-<w:ftr xmlns:wpc="http://schemas.microsoft.com/office/word/2010/wordprocessingCanvas" xmlns:cx="http://schemas.microsoft.com/office/drawing/2014/chartex" xmlns:cx1="http://schemas.microsoft.com/office/drawing/2015/9/8/chartex" xmlns:cx2="http://schemas.microsoft.com/office/drawing/2015/10/21/chartex" xmlns:cx3="http://schemas.microsoft.com/office/drawing/2016/5/9/chartex" xmlns:cx4="http://schemas.microsoft.com/office/drawing/2016/5/10/chartex" xmlns:cx5="http://schemas.microsoft.com/office/drawing/2016/5/11/chartex" xmlns:cx6="http://schemas.microsoft.com/office/drawing/2016/5/12/chartex" xmlns:cx7="http://schemas.microsoft.com/office/drawing/2016/5/13/chartex" xmlns:cx8="http://schemas.microsoft.com/office/drawing/2016/5/14/chartex" xmlns:mc="http://schemas.openxmlformats.org/markup-compatibility/2006" xmlns:aink="http://schemas.microsoft.com/office/drawing/2016/ink" xmlns:am3d="http://schemas.microsoft.com/office/drawing/2017/model3d" xmlns:o="urn:schemas-microsoft-com:office:office" xmlns:oel="http://schemas.microsoft.com/office/2019/extlst" xmlns:r="http://schemas.openxmlformats.org/officeDocument/2006/relationships" xmlns:m="http://schemas.openxmlformats.org/officeDocument/2006/math" xmlns:v="urn:schemas-microsoft-com:vml" xmlns:wp14="http://schemas.microsoft.com/office/word/2010/wordprocessingDrawing" xmlns:wp="http://schemas.openxmlformats.org/drawingml/2006/wordprocessingDrawing" xmlns:w10="urn:schemas-microsoft-com:office:word" xmlns:w="http://schemas.openxmlformats.org/wordprocessingml/2006/main" xmlns:w14="http://schemas.microsoft.com/office/word/2010/wordml" xmlns:w15="http://schemas.microsoft.com/office/word/2012/wordml" xmlns:w16cex="http://schemas.microsoft.com/office/word/2018/wordml/cex" xmlns:w16cid="http://schemas.microsoft.com/office/word/2016/wordml/cid" xmlns:w16="http://schemas.microsoft.com/office/word/2018/wordml" xmlns:w16du="http://schemas.microsoft.com/office/word/2023/wordml/word16du" xmlns:w16sdtdh="http://schemas.microsoft.com/office/word/2020/wordml/sdtdatahash" xmlns:w16se="http://schemas.microsoft.com/office/word/2015/wordml/symex" xmlns:wpg="http://schemas.microsoft.com/office/word/2010/wordprocessingGroup" xmlns:wpi="http://schemas.microsoft.com/office/word/2010/wordprocessingInk" xmlns:wne="http://schemas.microsoft.com/office/word/2006/wordml" xmlns:wps="http://schemas.microsoft.com/office/word/2010/wordprocessingShape" mc:Ignorable="w14 w15 w16se w16cid w16 w16cex w16sdtdh wp14">
+<w:ftr xmlns:wpc="http://schemas.microsoft.com/office/word/2010/wordprocessingCanvas" xmlns:cx="http://schemas.microsoft.com/office/drawing/2014/chartex" xmlns:cx1="http://schemas.microsoft.com/office/drawing/2015/9/8/chartex" xmlns:cx2="http://schemas.microsoft.com/office/drawing/2015/10/21/chartex" xmlns:cx3="http://schemas.microsoft.com/office/drawing/2016/5/9/chartex" xmlns:cx4="http://schemas.microsoft.com/office/drawing/2016/5/10/chartex" xmlns:cx5="http://schemas.microsoft.com/office/drawing/2016/5/11/chartex" xmlns:cx6="http://schemas.microsoft.com/office/drawing/2016/5/12/chartex" xmlns:cx7="http://schemas.microsoft.com/office/drawing/2016/5/13/chartex" xmlns:cx8="http://schemas.microsoft.com/office/drawing/2016/5/14/chartex" xmlns:mc="http://schemas.openxmlformats.org/markup-compatibility/2006" xmlns:aink="http://schemas.microsoft.com/office/drawing/2016/ink" xmlns:am3d="http://schemas.microsoft.com/office/drawing/2017/model3d" xmlns:o="urn:schemas-microsoft-com:office:office" xmlns:oel="http://schemas.microsoft.com/office/2019/extlst" xmlns:r="http://schemas.openxmlformats.org/officeDocument/2006/relationships" xmlns:m="http://schemas.openxmlformats.org/officeDocument/2006/math" xmlns:v="urn:schemas-microsoft-com:vml" xmlns:wp14="http://schemas.microsoft.com/office/word/2010/wordprocessingDrawing" xmlns:wp="http://schemas.openxmlformats.org/drawingml/2006/wordprocessingDrawing" xmlns:w10="urn:schemas-microsoft-com:office:word" xmlns:w="http://schemas.openxmlformats.org/wordprocessingml/2006/main" xmlns:w14="http://schemas.microsoft.com/office/word/2010/wordml" xmlns:w15="http://schemas.microsoft.com/office/word/2012/wordml" xmlns:w16cex="http://schemas.microsoft.com/office/word/2018/wordml/cex" xmlns:w16cid="http://schemas.microsoft.com/office/word/2016/wordml/cid" xmlns:w16="http://schemas.microsoft.com/office/word/2018/wordml" xmlns:w16sdtdh="http://schemas.microsoft.com/office/word/2020/wordml/sdtdatahash" xmlns:w16se="http://schemas.microsoft.com/office/word/2015/wordml/symex" xmlns:wpg="http://schemas.microsoft.com/office/word/2010/wordprocessingGroup" xmlns:wpi="http://schemas.microsoft.com/office/word/2010/wordprocessingInk" xmlns:wne="http://schemas.microsoft.com/office/word/2006/wordml" xmlns:wps="http://schemas.microsoft.com/office/word/2010/wordprocessingShape" mc:Ignorable="w14 w15 w16se w16cid w16 w16cex w16sdtdh wp14">
   <w:p>
     <w:pPr>
       <w:pStyle w:val="PiedepginaAsignatura"/>
@@ -658,7 +709,7 @@
 </file>
 
 <file path=word/footnotes.xml><?xml version="1.0" encoding="utf-8"?>
-<w:footnotes xmlns:wpc="http://schemas.microsoft.com/office/word/2010/wordprocessingCanvas" xmlns:cx="http://schemas.microsoft.com/office/drawing/2014/chartex" xmlns:cx1="http://schemas.microsoft.com/office/drawing/2015/9/8/chartex" xmlns:cx2="http://schemas.microsoft.com/office/drawing/2015/10/21/chartex" xmlns:cx3="http://schemas.microsoft.com/office/drawing/2016/5/9/chartex" xmlns:cx4="http://schemas.microsoft.com/office/drawing/2016/5/10/chartex" xmlns:cx5="http://schemas.microsoft.com/office/drawing/2016/5/11/chartex" xmlns:cx6="http://schemas.microsoft.com/office/drawing/2016/5/12/chartex" xmlns:cx7="http://schemas.microsoft.com/office/drawing/2016/5/13/chartex" xmlns:cx8="http://schemas.microsoft.com/office/drawing/2016/5/14/chartex" xmlns:mc="http://schemas.openxmlformats.org/markup-compatibility/2006" xmlns:aink="http://schemas.microsoft.com/office/drawing/2016/ink" xmlns:am3d="http://schemas.microsoft.com/office/drawing/2017/model3d" xmlns:o="urn:schemas-microsoft-com:office:office" xmlns:oel="http://schemas.microsoft.com/office/2019/extlst" xmlns:r="http://schemas.openxmlformats.org/officeDocument/2006/relationships" xmlns:m="http://schemas.openxmlformats.org/officeDocument/2006/math" xmlns:v="urn:schemas-microsoft-com:vml" xmlns:wp14="http://schemas.microsoft.com/office/word/2010/wordprocessingDrawing" xmlns:wp="http://schemas.openxmlformats.org/drawingml/2006/wordprocessingDrawing" xmlns:w10="urn:schemas-microsoft-com:office:word" xmlns:w="http://schemas.openxmlformats.org/wordprocessingml/2006/main" xmlns:w14="http://schemas.microsoft.com/office/word/2010/wordml" xmlns:w15="http://schemas.microsoft.com/office/word/2012/wordml" xmlns:w16cex="http://schemas.microsoft.com/office/word/2018/wordml/cex" xmlns:w16cid="http://schemas.microsoft.com/office/word/2016/wordml/cid" xmlns:w16="http://schemas.microsoft.com/office/word/2018/wordml" xmlns:w16du="http://schemas.microsoft.com/office/word/2023/wordml/word16du" xmlns:w16sdtdh="http://schemas.microsoft.com/office/word/2020/wordml/sdtdatahash" xmlns:w16se="http://schemas.microsoft.com/office/word/2015/wordml/symex" xmlns:wpg="http://schemas.microsoft.com/office/word/2010/wordprocessingGroup" xmlns:wpi="http://schemas.microsoft.com/office/word/2010/wordprocessingInk" xmlns:wne="http://schemas.microsoft.com/office/word/2006/wordml" xmlns:wps="http://schemas.microsoft.com/office/word/2010/wordprocessingShape" mc:Ignorable="w14 w15 w16se w16cid w16 w16cex w16sdtdh wp14">
+<w:footnotes xmlns:wpc="http://schemas.microsoft.com/office/word/2010/wordprocessingCanvas" xmlns:cx="http://schemas.microsoft.com/office/drawing/2014/chartex" xmlns:cx1="http://schemas.microsoft.com/office/drawing/2015/9/8/chartex" xmlns:cx2="http://schemas.microsoft.com/office/drawing/2015/10/21/chartex" xmlns:cx3="http://schemas.microsoft.com/office/drawing/2016/5/9/chartex" xmlns:cx4="http://schemas.microsoft.com/office/drawing/2016/5/10/chartex" xmlns:cx5="http://schemas.microsoft.com/office/drawing/2016/5/11/chartex" xmlns:cx6="http://schemas.microsoft.com/office/drawing/2016/5/12/chartex" xmlns:cx7="http://schemas.microsoft.com/office/drawing/2016/5/13/chartex" xmlns:cx8="http://schemas.microsoft.com/office/drawing/2016/5/14/chartex" xmlns:mc="http://schemas.openxmlformats.org/markup-compatibility/2006" xmlns:aink="http://schemas.microsoft.com/office/drawing/2016/ink" xmlns:am3d="http://schemas.microsoft.com/office/drawing/2017/model3d" xmlns:o="urn:schemas-microsoft-com:office:office" xmlns:oel="http://schemas.microsoft.com/office/2019/extlst" xmlns:r="http://schemas.openxmlformats.org/officeDocument/2006/relationships" xmlns:m="http://schemas.openxmlformats.org/officeDocument/2006/math" xmlns:v="urn:schemas-microsoft-com:vml" xmlns:wp14="http://schemas.microsoft.com/office/word/2010/wordprocessingDrawing" xmlns:wp="http://schemas.openxmlformats.org/drawingml/2006/wordprocessingDrawing" xmlns:w10="urn:schemas-microsoft-com:office:word" xmlns:w="http://schemas.openxmlformats.org/wordprocessingml/2006/main" xmlns:w14="http://schemas.microsoft.com/office/word/2010/wordml" xmlns:w15="http://schemas.microsoft.com/office/word/2012/wordml" xmlns:w16cex="http://schemas.microsoft.com/office/word/2018/wordml/cex" xmlns:w16cid="http://schemas.microsoft.com/office/word/2016/wordml/cid" xmlns:w16="http://schemas.microsoft.com/office/word/2018/wordml" xmlns:w16sdtdh="http://schemas.microsoft.com/office/word/2020/wordml/sdtdatahash" xmlns:w16se="http://schemas.microsoft.com/office/word/2015/wordml/symex" xmlns:wpg="http://schemas.microsoft.com/office/word/2010/wordprocessingGroup" xmlns:wpi="http://schemas.microsoft.com/office/word/2010/wordprocessingInk" xmlns:wne="http://schemas.microsoft.com/office/word/2006/wordml" xmlns:wps="http://schemas.microsoft.com/office/word/2010/wordprocessingShape" mc:Ignorable="w14 w15 w16se w16cid w16 w16cex w16sdtdh wp14">
   <w:footnote w:type="separator" w:id="-1">
     <w:p>
       <w:pPr>
@@ -683,7 +734,7 @@
 </file>
 
 <file path=word/header1.xml><?xml version="1.0" encoding="utf-8"?>
-<w:hdr xmlns:wpc="http://schemas.microsoft.com/office/word/2010/wordprocessingCanvas" xmlns:cx="http://schemas.microsoft.com/office/drawing/2014/chartex" xmlns:cx1="http://schemas.microsoft.com/office/drawing/2015/9/8/chartex" xmlns:cx2="http://schemas.microsoft.com/office/drawing/2015/10/21/chartex" xmlns:cx3="http://schemas.microsoft.com/office/drawing/2016/5/9/chartex" xmlns:cx4="http://schemas.microsoft.com/office/drawing/2016/5/10/chartex" xmlns:cx5="http://schemas.microsoft.com/office/drawing/2016/5/11/chartex" xmlns:cx6="http://schemas.microsoft.com/office/drawing/2016/5/12/chartex" xmlns:cx7="http://schemas.microsoft.com/office/drawing/2016/5/13/chartex" xmlns:cx8="http://schemas.microsoft.com/office/drawing/2016/5/14/chartex" xmlns:mc="http://schemas.openxmlformats.org/markup-compatibility/2006" xmlns:aink="http://schemas.microsoft.com/office/drawing/2016/ink" xmlns:am3d="http://schemas.microsoft.com/office/drawing/2017/model3d" xmlns:o="urn:schemas-microsoft-com:office:office" xmlns:oel="http://schemas.microsoft.com/office/2019/extlst" xmlns:r="http://schemas.openxmlformats.org/officeDocument/2006/relationships" xmlns:m="http://schemas.openxmlformats.org/officeDocument/2006/math" xmlns:v="urn:schemas-microsoft-com:vml" xmlns:wp14="http://schemas.microsoft.com/office/word/2010/wordprocessingDrawing" xmlns:wp="http://schemas.openxmlformats.org/drawingml/2006/wordprocessingDrawing" xmlns:w10="urn:schemas-microsoft-com:office:word" xmlns:w="http://schemas.openxmlformats.org/wordprocessingml/2006/main" xmlns:w14="http://schemas.microsoft.com/office/word/2010/wordml" xmlns:w15="http://schemas.microsoft.com/office/word/2012/wordml" xmlns:w16cex="http://schemas.microsoft.com/office/word/2018/wordml/cex" xmlns:w16cid="http://schemas.microsoft.com/office/word/2016/wordml/cid" xmlns:w16="http://schemas.microsoft.com/office/word/2018/wordml" xmlns:w16du="http://schemas.microsoft.com/office/word/2023/wordml/word16du" xmlns:w16sdtdh="http://schemas.microsoft.com/office/word/2020/wordml/sdtdatahash" xmlns:w16se="http://schemas.microsoft.com/office/word/2015/wordml/symex" xmlns:wpg="http://schemas.microsoft.com/office/word/2010/wordprocessingGroup" xmlns:wpi="http://schemas.microsoft.com/office/word/2010/wordprocessingInk" xmlns:wne="http://schemas.microsoft.com/office/word/2006/wordml" xmlns:wps="http://schemas.microsoft.com/office/word/2010/wordprocessingShape" mc:Ignorable="w14 w15 w16se w16cid w16 w16cex w16sdtdh wp14">
+<w:hdr xmlns:wpc="http://schemas.microsoft.com/office/word/2010/wordprocessingCanvas" xmlns:cx="http://schemas.microsoft.com/office/drawing/2014/chartex" xmlns:cx1="http://schemas.microsoft.com/office/drawing/2015/9/8/chartex" xmlns:cx2="http://schemas.microsoft.com/office/drawing/2015/10/21/chartex" xmlns:cx3="http://schemas.microsoft.com/office/drawing/2016/5/9/chartex" xmlns:cx4="http://schemas.microsoft.com/office/drawing/2016/5/10/chartex" xmlns:cx5="http://schemas.microsoft.com/office/drawing/2016/5/11/chartex" xmlns:cx6="http://schemas.microsoft.com/office/drawing/2016/5/12/chartex" xmlns:cx7="http://schemas.microsoft.com/office/drawing/2016/5/13/chartex" xmlns:cx8="http://schemas.microsoft.com/office/drawing/2016/5/14/chartex" xmlns:mc="http://schemas.openxmlformats.org/markup-compatibility/2006" xmlns:aink="http://schemas.microsoft.com/office/drawing/2016/ink" xmlns:am3d="http://schemas.microsoft.com/office/drawing/2017/model3d" xmlns:o="urn:schemas-microsoft-com:office:office" xmlns:oel="http://schemas.microsoft.com/office/2019/extlst" xmlns:r="http://schemas.openxmlformats.org/officeDocument/2006/relationships" xmlns:m="http://schemas.openxmlformats.org/officeDocument/2006/math" xmlns:v="urn:schemas-microsoft-com:vml" xmlns:wp14="http://schemas.microsoft.com/office/word/2010/wordprocessingDrawing" xmlns:wp="http://schemas.openxmlformats.org/drawingml/2006/wordprocessingDrawing" xmlns:w10="urn:schemas-microsoft-com:office:word" xmlns:w="http://schemas.openxmlformats.org/wordprocessingml/2006/main" xmlns:w14="http://schemas.microsoft.com/office/word/2010/wordml" xmlns:w15="http://schemas.microsoft.com/office/word/2012/wordml" xmlns:w16cex="http://schemas.microsoft.com/office/word/2018/wordml/cex" xmlns:w16cid="http://schemas.microsoft.com/office/word/2016/wordml/cid" xmlns:w16="http://schemas.microsoft.com/office/word/2018/wordml" xmlns:w16sdtdh="http://schemas.microsoft.com/office/word/2020/wordml/sdtdatahash" xmlns:w16se="http://schemas.microsoft.com/office/word/2015/wordml/symex" xmlns:wpg="http://schemas.microsoft.com/office/word/2010/wordprocessingGroup" xmlns:wpi="http://schemas.microsoft.com/office/word/2010/wordprocessingInk" xmlns:wne="http://schemas.microsoft.com/office/word/2006/wordml" xmlns:wps="http://schemas.microsoft.com/office/word/2010/wordprocessingShape" mc:Ignorable="w14 w15 w16se w16cid w16 w16cex w16sdtdh wp14">
   <w:tbl>
     <w:tblPr>
       <w:tblStyle w:val="TablaUNIR30"/>
@@ -710,7 +761,7 @@
         </w:tcPr>
         <w:p>
           <w:pPr>
-            <w:pStyle w:val="Encabezado"/>
+            <w:pStyle w:val="Header"/>
             <w:jc w:val="center"/>
             <w:rPr>
               <w:rFonts w:cs="UnitOT-Medi"/>
@@ -736,7 +787,7 @@
         </w:tcPr>
         <w:p>
           <w:pPr>
-            <w:pStyle w:val="Encabezado"/>
+            <w:pStyle w:val="Header"/>
             <w:jc w:val="center"/>
             <w:rPr>
               <w:rFonts w:cs="UnitOT-Medi"/>
@@ -762,7 +813,7 @@
         </w:tcPr>
         <w:p>
           <w:pPr>
-            <w:pStyle w:val="Encabezado"/>
+            <w:pStyle w:val="Header"/>
             <w:jc w:val="center"/>
             <w:rPr>
               <w:rFonts w:cs="UnitOT-Medi"/>
@@ -807,7 +858,7 @@
         </w:tcPr>
         <w:p>
           <w:pPr>
-            <w:pStyle w:val="Encabezado"/>
+            <w:pStyle w:val="Header"/>
             <w:rPr>
               <w:sz w:val="22"/>
               <w:szCs w:val="22"/>
@@ -829,7 +880,7 @@
         </w:tcPr>
         <w:p>
           <w:pPr>
-            <w:pStyle w:val="Encabezado"/>
+            <w:pStyle w:val="Header"/>
             <w:jc w:val="center"/>
             <w:rPr>
               <w:rFonts w:asciiTheme="minorHAnsi" w:hAnsiTheme="minorHAnsi"/>
@@ -849,7 +900,7 @@
         </w:tcPr>
         <w:p>
           <w:pPr>
-            <w:pStyle w:val="Encabezado"/>
+            <w:pStyle w:val="Header"/>
           </w:pPr>
         </w:p>
       </w:tc>
@@ -859,7 +910,7 @@
         </w:tcPr>
         <w:p>
           <w:pPr>
-            <w:pStyle w:val="Encabezado"/>
+            <w:pStyle w:val="Header"/>
             <w:rPr>
               <w:sz w:val="22"/>
               <w:szCs w:val="22"/>
@@ -881,7 +932,7 @@
         </w:tcPr>
         <w:p>
           <w:pPr>
-            <w:pStyle w:val="Encabezado"/>
+            <w:pStyle w:val="Header"/>
           </w:pPr>
         </w:p>
       </w:tc>
@@ -889,14 +940,14 @@
   </w:tbl>
   <w:p>
     <w:pPr>
-      <w:pStyle w:val="Encabezado"/>
+      <w:pStyle w:val="Header"/>
     </w:pPr>
   </w:p>
 </w:hdr>
 </file>
 
 <file path=word/numbering.xml><?xml version="1.0" encoding="utf-8"?>
-<w:numbering xmlns:wpc="http://schemas.microsoft.com/office/word/2010/wordprocessingCanvas" xmlns:cx="http://schemas.microsoft.com/office/drawing/2014/chartex" xmlns:cx1="http://schemas.microsoft.com/office/drawing/2015/9/8/chartex" xmlns:cx2="http://schemas.microsoft.com/office/drawing/2015/10/21/chartex" xmlns:cx3="http://schemas.microsoft.com/office/drawing/2016/5/9/chartex" xmlns:cx4="http://schemas.microsoft.com/office/drawing/2016/5/10/chartex" xmlns:cx5="http://schemas.microsoft.com/office/drawing/2016/5/11/chartex" xmlns:cx6="http://schemas.microsoft.com/office/drawing/2016/5/12/chartex" xmlns:cx7="http://schemas.microsoft.com/office/drawing/2016/5/13/chartex" xmlns:cx8="http://schemas.microsoft.com/office/drawing/2016/5/14/chartex" xmlns:mc="http://schemas.openxmlformats.org/markup-compatibility/2006" xmlns:aink="http://schemas.microsoft.com/office/drawing/2016/ink" xmlns:am3d="http://schemas.microsoft.com/office/drawing/2017/model3d" xmlns:o="urn:schemas-microsoft-com:office:office" xmlns:oel="http://schemas.microsoft.com/office/2019/extlst" xmlns:r="http://schemas.openxmlformats.org/officeDocument/2006/relationships" xmlns:m="http://schemas.openxmlformats.org/officeDocument/2006/math" xmlns:v="urn:schemas-microsoft-com:vml" xmlns:wp14="http://schemas.microsoft.com/office/word/2010/wordprocessingDrawing" xmlns:wp="http://schemas.openxmlformats.org/drawingml/2006/wordprocessingDrawing" xmlns:w10="urn:schemas-microsoft-com:office:word" xmlns:w="http://schemas.openxmlformats.org/wordprocessingml/2006/main" xmlns:w14="http://schemas.microsoft.com/office/word/2010/wordml" xmlns:w15="http://schemas.microsoft.com/office/word/2012/wordml" xmlns:w16cex="http://schemas.microsoft.com/office/word/2018/wordml/cex" xmlns:w16cid="http://schemas.microsoft.com/office/word/2016/wordml/cid" xmlns:w16="http://schemas.microsoft.com/office/word/2018/wordml" xmlns:w16du="http://schemas.microsoft.com/office/word/2023/wordml/word16du" xmlns:w16sdtdh="http://schemas.microsoft.com/office/word/2020/wordml/sdtdatahash" xmlns:w16se="http://schemas.microsoft.com/office/word/2015/wordml/symex" xmlns:wpg="http://schemas.microsoft.com/office/word/2010/wordprocessingGroup" xmlns:wpi="http://schemas.microsoft.com/office/word/2010/wordprocessingInk" xmlns:wne="http://schemas.microsoft.com/office/word/2006/wordml" xmlns:wps="http://schemas.microsoft.com/office/word/2010/wordprocessingShape" mc:Ignorable="w14 w15 w16se w16cid w16 w16cex w16sdtdh wp14">
+<w:numbering xmlns:wpc="http://schemas.microsoft.com/office/word/2010/wordprocessingCanvas" xmlns:cx="http://schemas.microsoft.com/office/drawing/2014/chartex" xmlns:cx1="http://schemas.microsoft.com/office/drawing/2015/9/8/chartex" xmlns:cx2="http://schemas.microsoft.com/office/drawing/2015/10/21/chartex" xmlns:cx3="http://schemas.microsoft.com/office/drawing/2016/5/9/chartex" xmlns:cx4="http://schemas.microsoft.com/office/drawing/2016/5/10/chartex" xmlns:cx5="http://schemas.microsoft.com/office/drawing/2016/5/11/chartex" xmlns:cx6="http://schemas.microsoft.com/office/drawing/2016/5/12/chartex" xmlns:cx7="http://schemas.microsoft.com/office/drawing/2016/5/13/chartex" xmlns:cx8="http://schemas.microsoft.com/office/drawing/2016/5/14/chartex" xmlns:mc="http://schemas.openxmlformats.org/markup-compatibility/2006" xmlns:aink="http://schemas.microsoft.com/office/drawing/2016/ink" xmlns:am3d="http://schemas.microsoft.com/office/drawing/2017/model3d" xmlns:o="urn:schemas-microsoft-com:office:office" xmlns:oel="http://schemas.microsoft.com/office/2019/extlst" xmlns:r="http://schemas.openxmlformats.org/officeDocument/2006/relationships" xmlns:m="http://schemas.openxmlformats.org/officeDocument/2006/math" xmlns:v="urn:schemas-microsoft-com:vml" xmlns:wp14="http://schemas.microsoft.com/office/word/2010/wordprocessingDrawing" xmlns:wp="http://schemas.openxmlformats.org/drawingml/2006/wordprocessingDrawing" xmlns:w10="urn:schemas-microsoft-com:office:word" xmlns:w="http://schemas.openxmlformats.org/wordprocessingml/2006/main" xmlns:w14="http://schemas.microsoft.com/office/word/2010/wordml" xmlns:w15="http://schemas.microsoft.com/office/word/2012/wordml" xmlns:w16cex="http://schemas.microsoft.com/office/word/2018/wordml/cex" xmlns:w16cid="http://schemas.microsoft.com/office/word/2016/wordml/cid" xmlns:w16="http://schemas.microsoft.com/office/word/2018/wordml" xmlns:w16sdtdh="http://schemas.microsoft.com/office/word/2020/wordml/sdtdatahash" xmlns:w16se="http://schemas.microsoft.com/office/word/2015/wordml/symex" xmlns:wpg="http://schemas.microsoft.com/office/word/2010/wordprocessingGroup" xmlns:wpi="http://schemas.microsoft.com/office/word/2010/wordprocessingInk" xmlns:wne="http://schemas.microsoft.com/office/word/2006/wordml" xmlns:wps="http://schemas.microsoft.com/office/word/2010/wordprocessingShape" mc:Ignorable="w14 w15 w16se w16cid w16 w16cex w16sdtdh wp14">
   <w:abstractNum w:abstractNumId="0" w15:restartNumberingAfterBreak="0">
     <w:nsid w:val="FFFFFF7C"/>
     <w:multiLevelType w:val="singleLevel"/>
@@ -2845,10 +2896,10 @@
       <w:lang w:eastAsia="es-ES"/>
     </w:rPr>
   </w:style>
-  <w:style w:type="paragraph" w:styleId="Ttulo1">
+  <w:style w:type="paragraph" w:styleId="Heading1">
     <w:name w:val="heading 1"/>
     <w:next w:val="Normal"/>
-    <w:link w:val="Ttulo1Car"/>
+    <w:link w:val="Heading1Char"/>
     <w:uiPriority w:val="99"/>
     <w:rsid w:val="00507E5B"/>
     <w:pPr>
@@ -2864,11 +2915,11 @@
       <w:lang w:eastAsia="es-ES"/>
     </w:rPr>
   </w:style>
-  <w:style w:type="paragraph" w:styleId="Ttulo2">
+  <w:style w:type="paragraph" w:styleId="Heading2">
     <w:name w:val="heading 2"/>
     <w:basedOn w:val="Normal"/>
     <w:next w:val="Normal"/>
-    <w:link w:val="Ttulo2Car"/>
+    <w:link w:val="Heading2Char"/>
     <w:uiPriority w:val="99"/>
     <w:rsid w:val="00507E5B"/>
     <w:pPr>
@@ -2884,13 +2935,13 @@
       <w:szCs w:val="26"/>
     </w:rPr>
   </w:style>
-  <w:style w:type="character" w:default="1" w:styleId="Fuentedeprrafopredeter">
+  <w:style w:type="character" w:default="1" w:styleId="DefaultParagraphFont">
     <w:name w:val="Default Paragraph Font"/>
     <w:uiPriority w:val="1"/>
     <w:semiHidden/>
     <w:unhideWhenUsed/>
   </w:style>
-  <w:style w:type="table" w:default="1" w:styleId="Tablanormal">
+  <w:style w:type="table" w:default="1" w:styleId="TableNormal">
     <w:name w:val="Normal Table"/>
     <w:uiPriority w:val="99"/>
     <w:semiHidden/>
@@ -2905,7 +2956,7 @@
       </w:tblCellMar>
     </w:tblPr>
   </w:style>
-  <w:style w:type="numbering" w:default="1" w:styleId="Sinlista">
+  <w:style w:type="numbering" w:default="1" w:styleId="NoList">
     <w:name w:val="No List"/>
     <w:uiPriority w:val="99"/>
     <w:semiHidden/>
@@ -2979,9 +3030,9 @@
       <w:spacing w:line="240" w:lineRule="auto"/>
     </w:pPr>
   </w:style>
-  <w:style w:type="character" w:styleId="Hipervnculo">
+  <w:style w:type="character" w:styleId="Hyperlink">
     <w:name w:val="Hyperlink"/>
-    <w:basedOn w:val="Fuentedeprrafopredeter"/>
+    <w:basedOn w:val="DefaultParagraphFont"/>
     <w:uiPriority w:val="99"/>
     <w:rsid w:val="00A838E4"/>
     <w:rPr>
@@ -3004,7 +3055,7 @@
   </w:style>
   <w:style w:type="numbering" w:customStyle="1" w:styleId="VietasUNIR">
     <w:name w:val="ViñetasUNIR"/>
-    <w:basedOn w:val="Sinlista"/>
+    <w:basedOn w:val="NoList"/>
     <w:uiPriority w:val="99"/>
     <w:rsid w:val="00260B21"/>
     <w:pPr>
@@ -3033,10 +3084,10 @@
       <w:szCs w:val="18"/>
     </w:rPr>
   </w:style>
-  <w:style w:type="character" w:customStyle="1" w:styleId="Ttulo1Car">
-    <w:name w:val="Título 1 Car"/>
-    <w:basedOn w:val="Fuentedeprrafopredeter"/>
-    <w:link w:val="Ttulo1"/>
+  <w:style w:type="character" w:customStyle="1" w:styleId="Heading1Char">
+    <w:name w:val="Heading 1 Char"/>
+    <w:basedOn w:val="DefaultParagraphFont"/>
+    <w:link w:val="Heading1"/>
     <w:uiPriority w:val="99"/>
     <w:rsid w:val="008D72F2"/>
     <w:rPr>
@@ -3057,10 +3108,10 @@
       </w:numPr>
     </w:pPr>
   </w:style>
-  <w:style w:type="character" w:customStyle="1" w:styleId="Ttulo2Car">
-    <w:name w:val="Título 2 Car"/>
-    <w:basedOn w:val="Fuentedeprrafopredeter"/>
-    <w:link w:val="Ttulo2"/>
+  <w:style w:type="character" w:customStyle="1" w:styleId="Heading2Char">
+    <w:name w:val="Heading 2 Char"/>
+    <w:basedOn w:val="DefaultParagraphFont"/>
+    <w:link w:val="Heading2"/>
     <w:uiPriority w:val="99"/>
     <w:rsid w:val="008D72F2"/>
     <w:rPr>
@@ -3087,9 +3138,9 @@
       <w:szCs w:val="22"/>
     </w:rPr>
   </w:style>
-  <w:style w:type="table" w:styleId="Tablaconcuadrcula">
+  <w:style w:type="table" w:styleId="TableGrid">
     <w:name w:val="Table Grid"/>
-    <w:basedOn w:val="Tablanormal"/>
+    <w:basedOn w:val="TableNormal"/>
     <w:uiPriority w:val="39"/>
     <w:rsid w:val="007E4840"/>
     <w:pPr>
@@ -3288,7 +3339,7 @@
       <w:szCs w:val="22"/>
     </w:rPr>
   </w:style>
-  <w:style w:type="paragraph" w:styleId="TDC1">
+  <w:style w:type="paragraph" w:styleId="TOC1">
     <w:name w:val="toc 1"/>
     <w:basedOn w:val="Normal"/>
     <w:next w:val="Normal"/>
@@ -3308,7 +3359,7 @@
       <w:color w:val="008FBE"/>
     </w:rPr>
   </w:style>
-  <w:style w:type="paragraph" w:styleId="TDC2">
+  <w:style w:type="paragraph" w:styleId="TOC2">
     <w:name w:val="toc 2"/>
     <w:basedOn w:val="Normal"/>
     <w:next w:val="Normal"/>
@@ -3374,7 +3425,7 @@
   </w:style>
   <w:style w:type="table" w:customStyle="1" w:styleId="TablaUNIR2">
     <w:name w:val="TablaUNIR_2"/>
-    <w:basedOn w:val="Tablanormal"/>
+    <w:basedOn w:val="TableNormal"/>
     <w:uiPriority w:val="99"/>
     <w:rsid w:val="007E4840"/>
     <w:pPr>
@@ -3437,7 +3488,7 @@
   </w:style>
   <w:style w:type="table" w:customStyle="1" w:styleId="TablaUNIR3">
     <w:name w:val="TablaUNIR_3"/>
-    <w:basedOn w:val="Tablanormal"/>
+    <w:basedOn w:val="TableNormal"/>
     <w:uiPriority w:val="99"/>
     <w:rsid w:val="001E737A"/>
     <w:pPr>
@@ -3488,7 +3539,7 @@
   </w:style>
   <w:style w:type="table" w:customStyle="1" w:styleId="TablaUNIR4">
     <w:name w:val="TablaUNIR_4"/>
-    <w:basedOn w:val="Tablanormal"/>
+    <w:basedOn w:val="TableNormal"/>
     <w:uiPriority w:val="99"/>
     <w:rsid w:val="001E737A"/>
     <w:pPr>
@@ -3562,7 +3613,7 @@
   </w:style>
   <w:style w:type="table" w:customStyle="1" w:styleId="TablaejemplosUNIR">
     <w:name w:val="Tabla ejemplos UNIR"/>
-    <w:basedOn w:val="Tablanormal"/>
+    <w:basedOn w:val="TableNormal"/>
     <w:uiPriority w:val="99"/>
     <w:rsid w:val="001E737A"/>
     <w:pPr>
@@ -3593,10 +3644,10 @@
       </w:numPr>
     </w:pPr>
   </w:style>
-  <w:style w:type="paragraph" w:styleId="Piedepgina">
+  <w:style w:type="paragraph" w:styleId="Footer">
     <w:name w:val="footer"/>
     <w:basedOn w:val="Normal"/>
-    <w:link w:val="PiedepginaCar"/>
+    <w:link w:val="FooterChar"/>
     <w:uiPriority w:val="24"/>
     <w:qFormat/>
     <w:rsid w:val="00E7167D"/>
@@ -3608,10 +3659,10 @@
       <w:spacing w:line="240" w:lineRule="auto"/>
     </w:pPr>
   </w:style>
-  <w:style w:type="character" w:customStyle="1" w:styleId="PiedepginaCar">
-    <w:name w:val="Pie de página Car"/>
-    <w:basedOn w:val="Fuentedeprrafopredeter"/>
-    <w:link w:val="Piedepgina"/>
+  <w:style w:type="character" w:customStyle="1" w:styleId="FooterChar">
+    <w:name w:val="Footer Char"/>
+    <w:basedOn w:val="DefaultParagraphFont"/>
+    <w:link w:val="Footer"/>
     <w:uiPriority w:val="24"/>
     <w:rsid w:val="008D72F2"/>
     <w:rPr>
@@ -3624,7 +3675,7 @@
   </w:style>
   <w:style w:type="table" w:customStyle="1" w:styleId="UNIR">
     <w:name w:val="UNIR"/>
-    <w:basedOn w:val="Tablanormal"/>
+    <w:basedOn w:val="TableNormal"/>
     <w:uiPriority w:val="99"/>
     <w:rsid w:val="007E4840"/>
     <w:pPr>
@@ -3646,10 +3697,10 @@
       </w:tblBorders>
     </w:tblPr>
   </w:style>
-  <w:style w:type="paragraph" w:styleId="Encabezado">
+  <w:style w:type="paragraph" w:styleId="Header">
     <w:name w:val="header"/>
     <w:basedOn w:val="Normal"/>
-    <w:link w:val="EncabezadoCar"/>
+    <w:link w:val="HeaderChar"/>
     <w:uiPriority w:val="99"/>
     <w:qFormat/>
     <w:rsid w:val="00921AE9"/>
@@ -3661,10 +3712,10 @@
       <w:spacing w:line="240" w:lineRule="auto"/>
     </w:pPr>
   </w:style>
-  <w:style w:type="character" w:customStyle="1" w:styleId="EncabezadoCar">
-    <w:name w:val="Encabezado Car"/>
-    <w:basedOn w:val="Fuentedeprrafopredeter"/>
-    <w:link w:val="Encabezado"/>
+  <w:style w:type="character" w:customStyle="1" w:styleId="HeaderChar">
+    <w:name w:val="Header Char"/>
+    <w:basedOn w:val="DefaultParagraphFont"/>
+    <w:link w:val="Header"/>
     <w:uiPriority w:val="99"/>
     <w:rsid w:val="008D72F2"/>
     <w:rPr>
@@ -3675,10 +3726,10 @@
       <w:lang w:eastAsia="es-ES"/>
     </w:rPr>
   </w:style>
-  <w:style w:type="paragraph" w:styleId="Textonotapie">
+  <w:style w:type="paragraph" w:styleId="FootnoteText">
     <w:name w:val="footnote text"/>
     <w:basedOn w:val="Normal"/>
-    <w:link w:val="TextonotapieCar"/>
+    <w:link w:val="FootnoteTextChar"/>
     <w:uiPriority w:val="99"/>
     <w:rsid w:val="008B7EF4"/>
     <w:pPr>
@@ -3689,10 +3740,10 @@
       <w:szCs w:val="20"/>
     </w:rPr>
   </w:style>
-  <w:style w:type="character" w:customStyle="1" w:styleId="TextonotapieCar">
-    <w:name w:val="Texto nota pie Car"/>
-    <w:basedOn w:val="Fuentedeprrafopredeter"/>
-    <w:link w:val="Textonotapie"/>
+  <w:style w:type="character" w:customStyle="1" w:styleId="FootnoteTextChar">
+    <w:name w:val="Footnote Text Char"/>
+    <w:basedOn w:val="DefaultParagraphFont"/>
+    <w:link w:val="FootnoteText"/>
     <w:uiPriority w:val="99"/>
     <w:rsid w:val="008D72F2"/>
     <w:rPr>
@@ -3703,9 +3754,9 @@
       <w:lang w:eastAsia="es-ES"/>
     </w:rPr>
   </w:style>
-  <w:style w:type="character" w:styleId="Mencinsinresolver">
+  <w:style w:type="character" w:styleId="UnresolvedMention">
     <w:name w:val="Unresolved Mention"/>
-    <w:basedOn w:val="Fuentedeprrafopredeter"/>
+    <w:basedOn w:val="DefaultParagraphFont"/>
     <w:uiPriority w:val="99"/>
     <w:rsid w:val="004F66CC"/>
     <w:rPr>
@@ -3713,10 +3764,10 @@
       <w:shd w:val="clear" w:color="auto" w:fill="E6E6E6"/>
     </w:rPr>
   </w:style>
-  <w:style w:type="paragraph" w:styleId="Textodeglobo">
+  <w:style w:type="paragraph" w:styleId="BalloonText">
     <w:name w:val="Balloon Text"/>
     <w:basedOn w:val="Normal"/>
-    <w:link w:val="TextodegloboCar"/>
+    <w:link w:val="BalloonTextChar"/>
     <w:uiPriority w:val="99"/>
     <w:rsid w:val="002E7B8C"/>
     <w:pPr>
@@ -3728,10 +3779,10 @@
       <w:szCs w:val="18"/>
     </w:rPr>
   </w:style>
-  <w:style w:type="character" w:customStyle="1" w:styleId="TextodegloboCar">
-    <w:name w:val="Texto de globo Car"/>
-    <w:basedOn w:val="Fuentedeprrafopredeter"/>
-    <w:link w:val="Textodeglobo"/>
+  <w:style w:type="character" w:customStyle="1" w:styleId="BalloonTextChar">
+    <w:name w:val="Balloon Text Char"/>
+    <w:basedOn w:val="DefaultParagraphFont"/>
+    <w:link w:val="BalloonText"/>
     <w:uiPriority w:val="99"/>
     <w:rsid w:val="008D72F2"/>
     <w:rPr>
@@ -3781,7 +3832,7 @@
   </w:style>
   <w:style w:type="table" w:customStyle="1" w:styleId="Estilo1">
     <w:name w:val="Estilo1"/>
-    <w:basedOn w:val="Tablanormal"/>
+    <w:basedOn w:val="TableNormal"/>
     <w:uiPriority w:val="99"/>
     <w:rsid w:val="003459CF"/>
     <w:pPr>
@@ -3803,7 +3854,7 @@
   </w:style>
   <w:style w:type="table" w:customStyle="1" w:styleId="MaterialAudiovisual">
     <w:name w:val="Material Audiovisual"/>
-    <w:basedOn w:val="Tablanormal"/>
+    <w:basedOn w:val="TableNormal"/>
     <w:uiPriority w:val="99"/>
     <w:rsid w:val="003459CF"/>
     <w:pPr>
@@ -3828,7 +3879,7 @@
   </w:style>
   <w:style w:type="table" w:customStyle="1" w:styleId="audiovisual">
     <w:name w:val="audiovisual"/>
-    <w:basedOn w:val="Tablanormal"/>
+    <w:basedOn w:val="TableNormal"/>
     <w:uiPriority w:val="99"/>
     <w:rsid w:val="005B0856"/>
     <w:pPr>
@@ -3870,7 +3921,7 @@
   </w:style>
   <w:style w:type="table" w:customStyle="1" w:styleId="TablaUNIR30">
     <w:name w:val="Tabla UNIR 3"/>
-    <w:basedOn w:val="Tablanormal"/>
+    <w:basedOn w:val="TableNormal"/>
     <w:uiPriority w:val="99"/>
     <w:rsid w:val="005C4BE9"/>
     <w:pPr>
@@ -3948,7 +3999,7 @@
       <w:b/>
     </w:rPr>
   </w:style>
-  <w:style w:type="paragraph" w:styleId="Prrafodelista">
+  <w:style w:type="paragraph" w:styleId="ListParagraph">
     <w:name w:val="List Paragraph"/>
     <w:basedOn w:val="Normal"/>
     <w:uiPriority w:val="98"/>
@@ -3961,7 +4012,7 @@
   </w:style>
   <w:style w:type="table" w:customStyle="1" w:styleId="Tabladecuadrcula5oscura-nfasis51">
     <w:name w:val="Tabla de cuadrícula 5 oscura - Énfasis 51"/>
-    <w:basedOn w:val="Tablanormal"/>
+    <w:basedOn w:val="TableNormal"/>
     <w:uiPriority w:val="50"/>
     <w:rsid w:val="005C4BE9"/>
     <w:pPr>
@@ -4067,7 +4118,7 @@
   </w:style>
   <w:style w:type="character" w:customStyle="1" w:styleId="CdigoCar">
     <w:name w:val="Código Car"/>
-    <w:basedOn w:val="Fuentedeprrafopredeter"/>
+    <w:basedOn w:val="DefaultParagraphFont"/>
     <w:link w:val="Cdigo"/>
     <w:rsid w:val="00F34AED"/>
     <w:rPr>
@@ -4078,9 +4129,9 @@
       <w:lang w:val="en-IE" w:eastAsia="es-ES"/>
     </w:rPr>
   </w:style>
-  <w:style w:type="character" w:styleId="Hipervnculovisitado">
+  <w:style w:type="character" w:styleId="FollowedHyperlink">
     <w:name w:val="FollowedHyperlink"/>
-    <w:basedOn w:val="Fuentedeprrafopredeter"/>
+    <w:basedOn w:val="DefaultParagraphFont"/>
     <w:uiPriority w:val="99"/>
     <w:semiHidden/>
     <w:unhideWhenUsed/>
@@ -4355,7 +4406,14 @@
 </file>
 
 <file path=customXml/item1.xml><?xml version="1.0" encoding="utf-8"?>
-<b:Sources xmlns:b="http://schemas.openxmlformats.org/officeDocument/2006/bibliography" xmlns="http://schemas.openxmlformats.org/officeDocument/2006/bibliography" SelectedStyle="\APASixthEditionOfficeOnline.xsl" StyleName="APA" Version="6"/>
+<p:properties xmlns:p="http://schemas.microsoft.com/office/2006/metadata/properties" xmlns:xsi="http://www.w3.org/2001/XMLSchema-instance" xmlns:pc="http://schemas.microsoft.com/office/infopath/2007/PartnerControls">
+  <documentManagement>
+    <lcf76f155ced4ddcb4097134ff3c332f xmlns="ff022ff6-5938-43c6-865a-12895569ea82">
+      <Terms xmlns="http://schemas.microsoft.com/office/infopath/2007/PartnerControls"/>
+    </lcf76f155ced4ddcb4097134ff3c332f>
+    <TaxCatchAll xmlns="b91a040c-a534-41e9-b63b-274547577a02" xsi:nil="true"/>
+  </documentManagement>
+</p:properties>
 </file>
 
 <file path=customXml/item2.xml><?xml version="1.0" encoding="utf-8"?>
@@ -4368,14 +4426,7 @@
 </file>
 
 <file path=customXml/item3.xml><?xml version="1.0" encoding="utf-8"?>
-<p:properties xmlns:p="http://schemas.microsoft.com/office/2006/metadata/properties" xmlns:xsi="http://www.w3.org/2001/XMLSchema-instance" xmlns:pc="http://schemas.microsoft.com/office/infopath/2007/PartnerControls">
-  <documentManagement>
-    <lcf76f155ced4ddcb4097134ff3c332f xmlns="ff022ff6-5938-43c6-865a-12895569ea82">
-      <Terms xmlns="http://schemas.microsoft.com/office/infopath/2007/PartnerControls"/>
-    </lcf76f155ced4ddcb4097134ff3c332f>
-    <TaxCatchAll xmlns="b91a040c-a534-41e9-b63b-274547577a02" xsi:nil="true"/>
-  </documentManagement>
-</p:properties>
+<b:Sources xmlns:b="http://schemas.openxmlformats.org/officeDocument/2006/bibliography" xmlns="http://schemas.openxmlformats.org/officeDocument/2006/bibliography" SelectedStyle="\APASixthEditionOfficeOnline.xsl" StyleName="APA" Version="6"/>
 </file>
 
 <file path=customXml/item4.xml><?xml version="1.0" encoding="utf-8"?>
@@ -4622,9 +4673,12 @@
 </file>
 
 <file path=customXml/itemProps1.xml><?xml version="1.0" encoding="utf-8"?>
-<ds:datastoreItem xmlns:ds="http://schemas.openxmlformats.org/officeDocument/2006/customXml" ds:itemID="{ED64A034-5F71-460F-B8D2-7705D0E3A65B}">
+<ds:datastoreItem xmlns:ds="http://schemas.openxmlformats.org/officeDocument/2006/customXml" ds:itemID="{524B6230-BF42-4C4C-9E11-338ABA133D3E}">
   <ds:schemaRefs>
-    <ds:schemaRef ds:uri="http://schemas.openxmlformats.org/officeDocument/2006/bibliography"/>
+    <ds:schemaRef ds:uri="http://schemas.microsoft.com/office/2006/metadata/properties"/>
+    <ds:schemaRef ds:uri="http://schemas.microsoft.com/office/infopath/2007/PartnerControls"/>
+    <ds:schemaRef ds:uri="ff022ff6-5938-43c6-865a-12895569ea82"/>
+    <ds:schemaRef ds:uri="b91a040c-a534-41e9-b63b-274547577a02"/>
   </ds:schemaRefs>
 </ds:datastoreItem>
 </file>
@@ -4638,12 +4692,9 @@
 </file>
 
 <file path=customXml/itemProps3.xml><?xml version="1.0" encoding="utf-8"?>
-<ds:datastoreItem xmlns:ds="http://schemas.openxmlformats.org/officeDocument/2006/customXml" ds:itemID="{524B6230-BF42-4C4C-9E11-338ABA133D3E}">
+<ds:datastoreItem xmlns:ds="http://schemas.openxmlformats.org/officeDocument/2006/customXml" ds:itemID="{ED64A034-5F71-460F-B8D2-7705D0E3A65B}">
   <ds:schemaRefs>
-    <ds:schemaRef ds:uri="http://schemas.microsoft.com/office/2006/metadata/properties"/>
-    <ds:schemaRef ds:uri="http://schemas.microsoft.com/office/infopath/2007/PartnerControls"/>
-    <ds:schemaRef ds:uri="ff022ff6-5938-43c6-865a-12895569ea82"/>
-    <ds:schemaRef ds:uri="b91a040c-a534-41e9-b63b-274547577a02"/>
+    <ds:schemaRef ds:uri="http://schemas.openxmlformats.org/officeDocument/2006/bibliography"/>
   </ds:schemaRefs>
 </ds:datastoreItem>
 </file>
